--- a/output/Vision_Tech_Team-2017-3-3.docx
+++ b/output/Vision_Tech_Team-2017-3-3.docx
@@ -387,197 +387,22 @@
             </w:tcMar>
           </w:tcPr>
           <w:p>
-            <w:pPr>
-              <w:pStyle w:val="normal0"/>
-              <w:spacing w:after="200" w:line="240" w:lineRule="auto"/>
-              <w:rPr>
-                <w:sz w:val="18"/>
-                <w:szCs w:val="18"/>
-              </w:rPr>
-            </w:pPr>
-            <w:r>
-              <w:rPr>
-                <w:sz w:val="18"/>
-                <w:szCs w:val="18"/>
-              </w:rPr>
-              <w:t/>
-            </w:r>
-            <w:r>
-              <w:rPr>
-                <w:sz w:val="18"/>
-                <w:szCs w:val="18"/>
-              </w:rPr>
-              <w:t/>
-            </w:r>
-            <w:r>
-              <w:rPr>
-                <w:sz w:val="18"/>
-                <w:szCs w:val="18"/>
-              </w:rPr>
-              <w:t/>
-            </w:r>
-          </w:p>
-          <w:p>
-            <w:pPr>
-              <w:pStyle w:val="normal0"/>
-              <w:spacing w:after="200" w:line="240" w:lineRule="auto"/>
-              <w:rPr>
-                <w:sz w:val="18"/>
-                <w:szCs w:val="18"/>
-              </w:rPr>
-            </w:pPr>
-            <w:r>
-              <w:rPr>
-                <w:sz w:val="18"/>
-                <w:szCs w:val="18"/>
-              </w:rPr>
-              <w:t xml:space="preserve">Test only The quick sdjfhskjhfksjhfdjhskjhdfskjhdfbnxbmncvbshgfsfjshfkskjdfls skjdhfskjdf skjfdhshdfs skdfhsjdhfkjs sdfkjhsdkjfhsjdk sdfkjhsdfhskfhskjf sdfhsjfjhsfkjhsfkjsdhf sdkhfksjhfksf </w:t>
-            </w:r>
-          </w:p>
-          <w:p>
-            <w:pPr>
-              <w:pStyle w:val="normal0"/>
-              <w:spacing w:after="200" w:line="240" w:lineRule="auto"/>
-            </w:pPr>
-            <w:r>
-              <w:rPr>
-                <w:sz w:val="18"/>
-                <w:szCs w:val="18"/>
-              </w:rPr>
-              <w:t/>
-            </w:r>
-            <w:r>
-              <w:rPr>
-                <w:sz w:val="18"/>
-                <w:szCs w:val="18"/>
-              </w:rPr>
-              <w:t/>
-            </w:r>
-            <w:r>
-              <w:rPr>
-                <w:sz w:val="18"/>
-                <w:szCs w:val="18"/>
-              </w:rPr>
-              <w:t/>
-            </w:r>
-          </w:p>
-          <w:p>
-            <w:pPr>
-              <w:pStyle w:val="normal0"/>
-              <w:spacing w:after="200" w:line="240" w:lineRule="auto"/>
-              <w:rPr>
-                <w:sz w:val="18"/>
-                <w:szCs w:val="18"/>
-              </w:rPr>
-            </w:pPr>
-            <w:r>
-              <w:rPr>
-                <w:sz w:val="18"/>
-                <w:szCs w:val="18"/>
-              </w:rPr>
-              <w:t xml:space="preserve"> sdufsufysjkfhks </w:t>
-            </w:r>
-          </w:p>
-          <w:p>
-            <w:pPr>
-              <w:pStyle w:val="normal0"/>
-              <w:spacing w:after="200" w:line="240" w:lineRule="auto"/>
-            </w:pPr>
-            <w:r>
-              <w:rPr>
-                <w:sz w:val="18"/>
-                <w:szCs w:val="18"/>
-              </w:rPr>
-              <w:t/>
-            </w:r>
-            <w:r>
-              <w:rPr>
-                <w:sz w:val="18"/>
-                <w:szCs w:val="18"/>
-              </w:rPr>
-              <w:t/>
-            </w:r>
-            <w:r>
-              <w:rPr>
-                <w:sz w:val="18"/>
-                <w:szCs w:val="18"/>
-              </w:rPr>
-              <w:t/>
-            </w:r>
-          </w:p>
-          <w:p>
-            <w:pPr>
-              <w:pStyle w:val="normal0"/>
-              <w:spacing w:after="200" w:line="240" w:lineRule="auto"/>
-              <w:rPr>
-                <w:sz w:val="18"/>
-                <w:szCs w:val="18"/>
-              </w:rPr>
-            </w:pPr>
-            <w:r>
-              <w:rPr>
-                <w:sz w:val="18"/>
-                <w:szCs w:val="18"/>
-              </w:rPr>
-              <w:t xml:space="preserve"> asdasda</w:t>
-            </w:r>
-          </w:p>
-          <w:p>
-            <w:pPr>
-              <w:pStyle w:val="normal0"/>
-              <w:spacing w:after="200" w:line="240" w:lineRule="auto"/>
-            </w:pPr>
-            <w:r>
-              <w:rPr>
-                <w:sz w:val="18"/>
-                <w:szCs w:val="18"/>
-              </w:rPr>
-              <w:t/>
-            </w:r>
-            <w:r>
-              <w:rPr>
-                <w:sz w:val="18"/>
-                <w:szCs w:val="18"/>
-              </w:rPr>
-              <w:t/>
-            </w:r>
-            <w:r>
-              <w:rPr>
-                <w:sz w:val="18"/>
-                <w:szCs w:val="18"/>
-              </w:rPr>
-              <w:t/>
-            </w:r>
-          </w:p>
-          <w:p>
-            <w:pPr>
-              <w:pStyle w:val="normal0"/>
-              <w:spacing w:after="200" w:line="240" w:lineRule="auto"/>
-              <w:rPr>
-                <w:sz w:val="18"/>
-                <w:szCs w:val="18"/>
-              </w:rPr>
-            </w:pPr>
-            <w:r>
-              <w:rPr>
-                <w:sz w:val="18"/>
-                <w:szCs w:val="18"/>
-              </w:rPr>
-              <w:t xml:space="preserve"/>
-            </w:r>
-          </w:p>
-          <w:p>
-            <w:pPr>
-              <w:pStyle w:val="normal0"/>
-              <w:spacing w:after="200" w:line="240" w:lineRule="auto"/>
-            </w:pPr>
-            <w:r>
-              <w:rPr>
-                <w:sz w:val="18"/>
-                <w:szCs w:val="18"/>
-              </w:rPr>
-              <w:t/>
-            </w:r>
+            <w:r>
+              <w:t>
+                Test only The quick sdjfhskjhfksjhfdjhskjhdfskjhdfbnxbmncvbshgfsfjshfkskjdfls skjdhfskjdf skjfdhshdfs skdfhsjdhfkjs sdfkjhsdkjfhsjdk sdfkjhsdfhskfhskjf sdfhsjfjhsfkjhsfkjsdhf sdkhfksjhfksf 
+                <w:br/>
+                 sdufsufysjkfhks 
+                <w:br/>
+                 asdasda
+                <w:br/>
+              </w:t>
+            </w:r>
+          </w:p>
+          <w:p>
+            <w:pPr>
+              <w:pStyle w:val="normal0"/>
+              <w:spacing w:after="100" w:line="240" w:lineRule="auto"/>
+            </w:pPr>
           </w:p>
         </w:tc>
       </w:tr>
@@ -638,7 +463,7 @@
           <w:p>
             <w:pPr>
               <w:pStyle w:val="normal0"/>
-              <w:spacing w:after="200" w:line="240" w:lineRule="auto"/>
+              <w:spacing w:after="100" w:line="240" w:lineRule="auto"/>
               <w:rPr>
                 <w:sz w:val="18"/>
                 <w:szCs w:val="18"/>
@@ -682,7 +507,7 @@
           <w:p>
             <w:pPr>
               <w:pStyle w:val="normal0"/>
-              <w:spacing w:after="200" w:line="240" w:lineRule="auto"/>
+              <w:spacing w:after="100" w:line="240" w:lineRule="auto"/>
               <w:rPr>
                 <w:sz w:val="18"/>
                 <w:szCs w:val="18"/>
@@ -699,7 +524,7 @@
           <w:p>
             <w:pPr>
               <w:pStyle w:val="normal0"/>
-              <w:spacing w:after="200" w:line="240" w:lineRule="auto"/>
+              <w:spacing w:after="100" w:line="240" w:lineRule="auto"/>
             </w:pPr>
             <w:r>
               <w:rPr>
@@ -764,38 +589,38 @@
           <w:p>
             <w:pPr>
               <w:pStyle w:val="normal0"/>
-              <w:spacing w:after="200" w:line="240" w:lineRule="auto"/>
-              <w:rPr>
-                <w:sz w:val="18"/>
-                <w:szCs w:val="18"/>
-              </w:rPr>
-            </w:pPr>
-            <w:r>
-              <w:rPr>
-                <w:sz w:val="18"/>
-                <w:szCs w:val="18"/>
-              </w:rPr>
-              <w:t/>
-            </w:r>
-            <w:r>
-              <w:rPr>
-                <w:sz w:val="18"/>
-                <w:szCs w:val="18"/>
-              </w:rPr>
-              <w:t/>
-            </w:r>
-            <w:r>
-              <w:rPr>
-                <w:sz w:val="18"/>
-                <w:szCs w:val="18"/>
-              </w:rPr>
-              <w:t/>
-            </w:r>
-          </w:p>
-          <w:p>
-            <w:pPr>
-              <w:pStyle w:val="normal0"/>
-              <w:spacing w:after="200" w:line="240" w:lineRule="auto"/>
+              <w:spacing w:after="100" w:line="240" w:lineRule="auto"/>
+              <w:rPr>
+                <w:sz w:val="18"/>
+                <w:szCs w:val="18"/>
+              </w:rPr>
+            </w:pPr>
+            <w:r>
+              <w:rPr>
+                <w:sz w:val="18"/>
+                <w:szCs w:val="18"/>
+              </w:rPr>
+              <w:t/>
+            </w:r>
+            <w:r>
+              <w:rPr>
+                <w:sz w:val="18"/>
+                <w:szCs w:val="18"/>
+              </w:rPr>
+              <w:t/>
+            </w:r>
+            <w:r>
+              <w:rPr>
+                <w:sz w:val="18"/>
+                <w:szCs w:val="18"/>
+              </w:rPr>
+              <w:t/>
+            </w:r>
+          </w:p>
+          <w:p>
+            <w:pPr>
+              <w:pStyle w:val="normal0"/>
+              <w:spacing w:after="100" w:line="240" w:lineRule="auto"/>
               <w:rPr>
                 <w:sz w:val="18"/>
                 <w:szCs w:val="18"/>
@@ -812,34 +637,34 @@
           <w:p>
             <w:pPr>
               <w:pStyle w:val="normal0"/>
-              <w:spacing w:after="200" w:line="240" w:lineRule="auto"/>
-            </w:pPr>
-            <w:r>
-              <w:rPr>
-                <w:sz w:val="18"/>
-                <w:szCs w:val="18"/>
-              </w:rPr>
-              <w:t/>
-            </w:r>
-            <w:r>
-              <w:rPr>
-                <w:sz w:val="18"/>
-                <w:szCs w:val="18"/>
-              </w:rPr>
-              <w:t/>
-            </w:r>
-            <w:r>
-              <w:rPr>
-                <w:sz w:val="18"/>
-                <w:szCs w:val="18"/>
-              </w:rPr>
-              <w:t/>
-            </w:r>
-          </w:p>
-          <w:p>
-            <w:pPr>
-              <w:pStyle w:val="normal0"/>
-              <w:spacing w:after="200" w:line="240" w:lineRule="auto"/>
+              <w:spacing w:after="100" w:line="240" w:lineRule="auto"/>
+            </w:pPr>
+            <w:r>
+              <w:rPr>
+                <w:sz w:val="18"/>
+                <w:szCs w:val="18"/>
+              </w:rPr>
+              <w:t/>
+            </w:r>
+            <w:r>
+              <w:rPr>
+                <w:sz w:val="18"/>
+                <w:szCs w:val="18"/>
+              </w:rPr>
+              <w:t/>
+            </w:r>
+            <w:r>
+              <w:rPr>
+                <w:sz w:val="18"/>
+                <w:szCs w:val="18"/>
+              </w:rPr>
+              <w:t/>
+            </w:r>
+          </w:p>
+          <w:p>
+            <w:pPr>
+              <w:pStyle w:val="normal0"/>
+              <w:spacing w:after="100" w:line="240" w:lineRule="auto"/>
               <w:rPr>
                 <w:sz w:val="18"/>
                 <w:szCs w:val="18"/>
@@ -856,7 +681,7 @@
           <w:p>
             <w:pPr>
               <w:pStyle w:val="normal0"/>
-              <w:spacing w:after="200" w:line="240" w:lineRule="auto"/>
+              <w:spacing w:after="100" w:line="240" w:lineRule="auto"/>
             </w:pPr>
             <w:r>
               <w:rPr>
@@ -935,38 +760,38 @@
           <w:p>
             <w:pPr>
               <w:pStyle w:val="normal0"/>
-              <w:spacing w:after="200" w:line="240" w:lineRule="auto"/>
-              <w:rPr>
-                <w:sz w:val="18"/>
-                <w:szCs w:val="18"/>
-              </w:rPr>
-            </w:pPr>
-            <w:r>
-              <w:rPr>
-                <w:sz w:val="18"/>
-                <w:szCs w:val="18"/>
-              </w:rPr>
-              <w:t/>
-            </w:r>
-            <w:r>
-              <w:rPr>
-                <w:sz w:val="18"/>
-                <w:szCs w:val="18"/>
-              </w:rPr>
-              <w:t/>
-            </w:r>
-            <w:r>
-              <w:rPr>
-                <w:sz w:val="18"/>
-                <w:szCs w:val="18"/>
-              </w:rPr>
-              <w:t/>
-            </w:r>
-          </w:p>
-          <w:p>
-            <w:pPr>
-              <w:pStyle w:val="normal0"/>
-              <w:spacing w:after="200" w:line="240" w:lineRule="auto"/>
+              <w:spacing w:after="100" w:line="240" w:lineRule="auto"/>
+              <w:rPr>
+                <w:sz w:val="18"/>
+                <w:szCs w:val="18"/>
+              </w:rPr>
+            </w:pPr>
+            <w:r>
+              <w:rPr>
+                <w:sz w:val="18"/>
+                <w:szCs w:val="18"/>
+              </w:rPr>
+              <w:t/>
+            </w:r>
+            <w:r>
+              <w:rPr>
+                <w:sz w:val="18"/>
+                <w:szCs w:val="18"/>
+              </w:rPr>
+              <w:t/>
+            </w:r>
+            <w:r>
+              <w:rPr>
+                <w:sz w:val="18"/>
+                <w:szCs w:val="18"/>
+              </w:rPr>
+              <w:t/>
+            </w:r>
+          </w:p>
+          <w:p>
+            <w:pPr>
+              <w:pStyle w:val="normal0"/>
+              <w:spacing w:after="100" w:line="240" w:lineRule="auto"/>
               <w:rPr>
                 <w:sz w:val="18"/>
                 <w:szCs w:val="18"/>
@@ -983,34 +808,34 @@
           <w:p>
             <w:pPr>
               <w:pStyle w:val="normal0"/>
-              <w:spacing w:after="200" w:line="240" w:lineRule="auto"/>
-            </w:pPr>
-            <w:r>
-              <w:rPr>
-                <w:sz w:val="18"/>
-                <w:szCs w:val="18"/>
-              </w:rPr>
-              <w:t/>
-            </w:r>
-            <w:r>
-              <w:rPr>
-                <w:sz w:val="18"/>
-                <w:szCs w:val="18"/>
-              </w:rPr>
-              <w:t/>
-            </w:r>
-            <w:r>
-              <w:rPr>
-                <w:sz w:val="18"/>
-                <w:szCs w:val="18"/>
-              </w:rPr>
-              <w:t/>
-            </w:r>
-          </w:p>
-          <w:p>
-            <w:pPr>
-              <w:pStyle w:val="normal0"/>
-              <w:spacing w:after="200" w:line="240" w:lineRule="auto"/>
+              <w:spacing w:after="100" w:line="240" w:lineRule="auto"/>
+            </w:pPr>
+            <w:r>
+              <w:rPr>
+                <w:sz w:val="18"/>
+                <w:szCs w:val="18"/>
+              </w:rPr>
+              <w:t/>
+            </w:r>
+            <w:r>
+              <w:rPr>
+                <w:sz w:val="18"/>
+                <w:szCs w:val="18"/>
+              </w:rPr>
+              <w:t/>
+            </w:r>
+            <w:r>
+              <w:rPr>
+                <w:sz w:val="18"/>
+                <w:szCs w:val="18"/>
+              </w:rPr>
+              <w:t/>
+            </w:r>
+          </w:p>
+          <w:p>
+            <w:pPr>
+              <w:pStyle w:val="normal0"/>
+              <w:spacing w:after="100" w:line="240" w:lineRule="auto"/>
               <w:rPr>
                 <w:sz w:val="18"/>
                 <w:szCs w:val="18"/>
@@ -1027,7 +852,7 @@
           <w:p>
             <w:pPr>
               <w:pStyle w:val="normal0"/>
-              <w:spacing w:after="200" w:line="240" w:lineRule="auto"/>
+              <w:spacing w:after="100" w:line="240" w:lineRule="auto"/>
             </w:pPr>
             <w:r>
               <w:rPr>
@@ -1093,7 +918,7 @@
           <w:p>
             <w:pPr>
               <w:pStyle w:val="normal0"/>
-              <w:spacing w:after="200" w:line="240" w:lineRule="auto"/>
+              <w:spacing w:after="100" w:line="240" w:lineRule="auto"/>
               <w:rPr>
                 <w:sz w:val="18"/>
                 <w:szCs w:val="18"/>
@@ -1125,7 +950,7 @@
           <w:p>
             <w:pPr>
               <w:pStyle w:val="normal0"/>
-              <w:spacing w:after="200" w:line="240" w:lineRule="auto"/>
+              <w:spacing w:after="100" w:line="240" w:lineRule="auto"/>
               <w:rPr>
                 <w:sz w:val="18"/>
                 <w:szCs w:val="18"/>
@@ -1142,34 +967,34 @@
           <w:p>
             <w:pPr>
               <w:pStyle w:val="normal0"/>
-              <w:spacing w:after="200" w:line="240" w:lineRule="auto"/>
-            </w:pPr>
-            <w:r>
-              <w:rPr>
-                <w:sz w:val="18"/>
-                <w:szCs w:val="18"/>
-              </w:rPr>
-              <w:t/>
-            </w:r>
-            <w:r>
-              <w:rPr>
-                <w:sz w:val="18"/>
-                <w:szCs w:val="18"/>
-              </w:rPr>
-              <w:t/>
-            </w:r>
-            <w:r>
-              <w:rPr>
-                <w:sz w:val="18"/>
-                <w:szCs w:val="18"/>
-              </w:rPr>
-              <w:t/>
-            </w:r>
-          </w:p>
-          <w:p>
-            <w:pPr>
-              <w:pStyle w:val="normal0"/>
-              <w:spacing w:after="200" w:line="240" w:lineRule="auto"/>
+              <w:spacing w:after="100" w:line="240" w:lineRule="auto"/>
+            </w:pPr>
+            <w:r>
+              <w:rPr>
+                <w:sz w:val="18"/>
+                <w:szCs w:val="18"/>
+              </w:rPr>
+              <w:t/>
+            </w:r>
+            <w:r>
+              <w:rPr>
+                <w:sz w:val="18"/>
+                <w:szCs w:val="18"/>
+              </w:rPr>
+              <w:t/>
+            </w:r>
+            <w:r>
+              <w:rPr>
+                <w:sz w:val="18"/>
+                <w:szCs w:val="18"/>
+              </w:rPr>
+              <w:t/>
+            </w:r>
+          </w:p>
+          <w:p>
+            <w:pPr>
+              <w:pStyle w:val="normal0"/>
+              <w:spacing w:after="100" w:line="240" w:lineRule="auto"/>
               <w:rPr>
                 <w:sz w:val="18"/>
                 <w:szCs w:val="18"/>
@@ -1186,7 +1011,7 @@
           <w:p>
             <w:pPr>
               <w:pStyle w:val="normal0"/>
-              <w:spacing w:after="200" w:line="240" w:lineRule="auto"/>
+              <w:spacing w:after="100" w:line="240" w:lineRule="auto"/>
             </w:pPr>
             <w:r>
               <w:rPr>
@@ -1252,38 +1077,38 @@
           <w:p>
             <w:pPr>
               <w:pStyle w:val="normal0"/>
-              <w:spacing w:after="200" w:line="240" w:lineRule="auto"/>
-              <w:rPr>
-                <w:sz w:val="18"/>
-                <w:szCs w:val="18"/>
-              </w:rPr>
-            </w:pPr>
-            <w:r>
-              <w:rPr>
-                <w:sz w:val="18"/>
-                <w:szCs w:val="18"/>
-              </w:rPr>
-              <w:t/>
-            </w:r>
-            <w:r>
-              <w:rPr>
-                <w:sz w:val="18"/>
-                <w:szCs w:val="18"/>
-              </w:rPr>
-              <w:t/>
-            </w:r>
-            <w:r>
-              <w:rPr>
-                <w:sz w:val="18"/>
-                <w:szCs w:val="18"/>
-              </w:rPr>
-              <w:t/>
-            </w:r>
-          </w:p>
-          <w:p>
-            <w:pPr>
-              <w:pStyle w:val="normal0"/>
-              <w:spacing w:after="200" w:line="240" w:lineRule="auto"/>
+              <w:spacing w:after="100" w:line="240" w:lineRule="auto"/>
+              <w:rPr>
+                <w:sz w:val="18"/>
+                <w:szCs w:val="18"/>
+              </w:rPr>
+            </w:pPr>
+            <w:r>
+              <w:rPr>
+                <w:sz w:val="18"/>
+                <w:szCs w:val="18"/>
+              </w:rPr>
+              <w:t/>
+            </w:r>
+            <w:r>
+              <w:rPr>
+                <w:sz w:val="18"/>
+                <w:szCs w:val="18"/>
+              </w:rPr>
+              <w:t/>
+            </w:r>
+            <w:r>
+              <w:rPr>
+                <w:sz w:val="18"/>
+                <w:szCs w:val="18"/>
+              </w:rPr>
+              <w:t/>
+            </w:r>
+          </w:p>
+          <w:p>
+            <w:pPr>
+              <w:pStyle w:val="normal0"/>
+              <w:spacing w:after="100" w:line="240" w:lineRule="auto"/>
               <w:rPr>
                 <w:sz w:val="18"/>
                 <w:szCs w:val="18"/>
@@ -1300,34 +1125,34 @@
           <w:p>
             <w:pPr>
               <w:pStyle w:val="normal0"/>
-              <w:spacing w:after="200" w:line="240" w:lineRule="auto"/>
-            </w:pPr>
-            <w:r>
-              <w:rPr>
-                <w:sz w:val="18"/>
-                <w:szCs w:val="18"/>
-              </w:rPr>
-              <w:t/>
-            </w:r>
-            <w:r>
-              <w:rPr>
-                <w:sz w:val="18"/>
-                <w:szCs w:val="18"/>
-              </w:rPr>
-              <w:t/>
-            </w:r>
-            <w:r>
-              <w:rPr>
-                <w:sz w:val="18"/>
-                <w:szCs w:val="18"/>
-              </w:rPr>
-              <w:t/>
-            </w:r>
-          </w:p>
-          <w:p>
-            <w:pPr>
-              <w:pStyle w:val="normal0"/>
-              <w:spacing w:after="200" w:line="240" w:lineRule="auto"/>
+              <w:spacing w:after="100" w:line="240" w:lineRule="auto"/>
+            </w:pPr>
+            <w:r>
+              <w:rPr>
+                <w:sz w:val="18"/>
+                <w:szCs w:val="18"/>
+              </w:rPr>
+              <w:t/>
+            </w:r>
+            <w:r>
+              <w:rPr>
+                <w:sz w:val="18"/>
+                <w:szCs w:val="18"/>
+              </w:rPr>
+              <w:t/>
+            </w:r>
+            <w:r>
+              <w:rPr>
+                <w:sz w:val="18"/>
+                <w:szCs w:val="18"/>
+              </w:rPr>
+              <w:t/>
+            </w:r>
+          </w:p>
+          <w:p>
+            <w:pPr>
+              <w:pStyle w:val="normal0"/>
+              <w:spacing w:after="100" w:line="240" w:lineRule="auto"/>
               <w:rPr>
                 <w:sz w:val="18"/>
                 <w:szCs w:val="18"/>
@@ -1344,7 +1169,7 @@
           <w:p>
             <w:pPr>
               <w:pStyle w:val="normal0"/>
-              <w:spacing w:after="200" w:line="240" w:lineRule="auto"/>
+              <w:spacing w:after="100" w:line="240" w:lineRule="auto"/>
             </w:pPr>
             <w:r>
               <w:rPr>
@@ -1368,8 +1193,8 @@
         <w:spacing w:before="200" w:after="0"/>
         <w:contextualSpacing w:val="0"/>
       </w:pPr>
-      <w:bookmarkStart w:id="9" w:name="_vykjz1mp9nfo" w:colFirst="0" w:colLast="0"/>
-      <w:bookmarkEnd w:id="9"/>
+      <w:bookmarkStart w:id="10" w:name="_vykjz1mp9nfo" w:colFirst="0" w:colLast="0"/>
+      <w:bookmarkEnd w:id="10"/>
     </w:p>
     <w:p>
       <w:pPr>
@@ -1377,8 +1202,8 @@
         <w:spacing w:before="200" w:after="200"/>
         <w:contextualSpacing w:val="0"/>
       </w:pPr>
-      <w:bookmarkStart w:id="10" w:name="_z5vpxqks4zfz" w:colFirst="0" w:colLast="0"/>
-      <w:bookmarkEnd w:id="10"/>
+      <w:bookmarkStart w:id="11" w:name="_z5vpxqks4zfz" w:colFirst="0" w:colLast="0"/>
+      <w:bookmarkEnd w:id="11"/>
       <w:r>
         <w:rPr>
           <w:rFonts w:ascii="Roboto" w:eastAsia="Roboto" w:hAnsi="Roboto" w:cs="Roboto"/>
@@ -1426,38 +1251,38 @@
           <w:p>
             <w:pPr>
               <w:pStyle w:val="normal0"/>
-              <w:spacing w:after="200" w:line="240" w:lineRule="auto"/>
-              <w:rPr>
-                <w:sz w:val="18"/>
-                <w:szCs w:val="18"/>
-              </w:rPr>
-            </w:pPr>
-            <w:r>
-              <w:rPr>
-                <w:sz w:val="18"/>
-                <w:szCs w:val="18"/>
-              </w:rPr>
-              <w:t/>
-            </w:r>
-            <w:r>
-              <w:rPr>
-                <w:sz w:val="18"/>
-                <w:szCs w:val="18"/>
-              </w:rPr>
-              <w:t/>
-            </w:r>
-            <w:r>
-              <w:rPr>
-                <w:sz w:val="18"/>
-                <w:szCs w:val="18"/>
-              </w:rPr>
-              <w:t/>
-            </w:r>
-          </w:p>
-          <w:p>
-            <w:pPr>
-              <w:pStyle w:val="normal0"/>
-              <w:spacing w:after="200" w:line="240" w:lineRule="auto"/>
+              <w:spacing w:after="100" w:line="240" w:lineRule="auto"/>
+              <w:rPr>
+                <w:sz w:val="18"/>
+                <w:szCs w:val="18"/>
+              </w:rPr>
+            </w:pPr>
+            <w:r>
+              <w:rPr>
+                <w:sz w:val="18"/>
+                <w:szCs w:val="18"/>
+              </w:rPr>
+              <w:t/>
+            </w:r>
+            <w:r>
+              <w:rPr>
+                <w:sz w:val="18"/>
+                <w:szCs w:val="18"/>
+              </w:rPr>
+              <w:t/>
+            </w:r>
+            <w:r>
+              <w:rPr>
+                <w:sz w:val="18"/>
+                <w:szCs w:val="18"/>
+              </w:rPr>
+              <w:t/>
+            </w:r>
+          </w:p>
+          <w:p>
+            <w:pPr>
+              <w:pStyle w:val="normal0"/>
+              <w:spacing w:after="100" w:line="240" w:lineRule="auto"/>
               <w:rPr>
                 <w:sz w:val="18"/>
                 <w:szCs w:val="18"/>
@@ -1474,34 +1299,34 @@
           <w:p>
             <w:pPr>
               <w:pStyle w:val="normal0"/>
-              <w:spacing w:after="200" w:line="240" w:lineRule="auto"/>
-            </w:pPr>
-            <w:r>
-              <w:rPr>
-                <w:sz w:val="18"/>
-                <w:szCs w:val="18"/>
-              </w:rPr>
-              <w:t/>
-            </w:r>
-            <w:r>
-              <w:rPr>
-                <w:sz w:val="18"/>
-                <w:szCs w:val="18"/>
-              </w:rPr>
-              <w:t/>
-            </w:r>
-            <w:r>
-              <w:rPr>
-                <w:sz w:val="18"/>
-                <w:szCs w:val="18"/>
-              </w:rPr>
-              <w:t/>
-            </w:r>
-          </w:p>
-          <w:p>
-            <w:pPr>
-              <w:pStyle w:val="normal0"/>
-              <w:spacing w:after="200" w:line="240" w:lineRule="auto"/>
+              <w:spacing w:after="100" w:line="240" w:lineRule="auto"/>
+            </w:pPr>
+            <w:r>
+              <w:rPr>
+                <w:sz w:val="18"/>
+                <w:szCs w:val="18"/>
+              </w:rPr>
+              <w:t/>
+            </w:r>
+            <w:r>
+              <w:rPr>
+                <w:sz w:val="18"/>
+                <w:szCs w:val="18"/>
+              </w:rPr>
+              <w:t/>
+            </w:r>
+            <w:r>
+              <w:rPr>
+                <w:sz w:val="18"/>
+                <w:szCs w:val="18"/>
+              </w:rPr>
+              <w:t/>
+            </w:r>
+          </w:p>
+          <w:p>
+            <w:pPr>
+              <w:pStyle w:val="normal0"/>
+              <w:spacing w:after="100" w:line="240" w:lineRule="auto"/>
               <w:rPr>
                 <w:sz w:val="18"/>
                 <w:szCs w:val="18"/>
@@ -1518,7 +1343,7 @@
           <w:p>
             <w:pPr>
               <w:pStyle w:val="normal0"/>
-              <w:spacing w:after="200" w:line="240" w:lineRule="auto"/>
+              <w:spacing w:after="100" w:line="240" w:lineRule="auto"/>
             </w:pPr>
             <w:r>
               <w:rPr>
@@ -1537,8 +1362,8 @@
         <w:spacing w:before="200" w:after="200"/>
         <w:contextualSpacing w:val="0"/>
       </w:pPr>
-      <w:bookmarkStart w:id="11" w:name="_dwqcd3fsm8fo" w:colFirst="0" w:colLast="0"/>
-      <w:bookmarkEnd w:id="11"/>
+      <w:bookmarkStart w:id="12" w:name="_dwqcd3fsm8fo" w:colFirst="0" w:colLast="0"/>
+      <w:bookmarkEnd w:id="12"/>
     </w:p>
     <w:p>
       <w:pPr>
@@ -1546,8 +1371,8 @@
         <w:spacing w:before="200" w:after="200"/>
         <w:contextualSpacing w:val="0"/>
       </w:pPr>
-      <w:bookmarkStart w:id="12" w:name="_8peslemm9eo5" w:colFirst="0" w:colLast="0"/>
-      <w:bookmarkEnd w:id="12"/>
+      <w:bookmarkStart w:id="13" w:name="_8peslemm9eo5" w:colFirst="0" w:colLast="0"/>
+      <w:bookmarkEnd w:id="13"/>
       <w:r>
         <w:rPr>
           <w:rFonts w:ascii="Roboto" w:eastAsia="Roboto" w:hAnsi="Roboto" w:cs="Roboto"/>
@@ -1595,38 +1420,38 @@
           <w:p>
             <w:pPr>
               <w:pStyle w:val="normal0"/>
-              <w:spacing w:after="200" w:line="240" w:lineRule="auto"/>
-              <w:rPr>
-                <w:sz w:val="18"/>
-                <w:szCs w:val="18"/>
-              </w:rPr>
-            </w:pPr>
-            <w:r>
-              <w:rPr>
-                <w:sz w:val="18"/>
-                <w:szCs w:val="18"/>
-              </w:rPr>
-              <w:t/>
-            </w:r>
-            <w:r>
-              <w:rPr>
-                <w:sz w:val="18"/>
-                <w:szCs w:val="18"/>
-              </w:rPr>
-              <w:t/>
-            </w:r>
-            <w:r>
-              <w:rPr>
-                <w:sz w:val="18"/>
-                <w:szCs w:val="18"/>
-              </w:rPr>
-              <w:t/>
-            </w:r>
-          </w:p>
-          <w:p>
-            <w:pPr>
-              <w:pStyle w:val="normal0"/>
-              <w:spacing w:after="200" w:line="240" w:lineRule="auto"/>
+              <w:spacing w:after="100" w:line="240" w:lineRule="auto"/>
+              <w:rPr>
+                <w:sz w:val="18"/>
+                <w:szCs w:val="18"/>
+              </w:rPr>
+            </w:pPr>
+            <w:r>
+              <w:rPr>
+                <w:sz w:val="18"/>
+                <w:szCs w:val="18"/>
+              </w:rPr>
+              <w:t/>
+            </w:r>
+            <w:r>
+              <w:rPr>
+                <w:sz w:val="18"/>
+                <w:szCs w:val="18"/>
+              </w:rPr>
+              <w:t/>
+            </w:r>
+            <w:r>
+              <w:rPr>
+                <w:sz w:val="18"/>
+                <w:szCs w:val="18"/>
+              </w:rPr>
+              <w:t/>
+            </w:r>
+          </w:p>
+          <w:p>
+            <w:pPr>
+              <w:pStyle w:val="normal0"/>
+              <w:spacing w:after="100" w:line="240" w:lineRule="auto"/>
               <w:rPr>
                 <w:sz w:val="18"/>
                 <w:szCs w:val="18"/>
@@ -1643,34 +1468,34 @@
           <w:p>
             <w:pPr>
               <w:pStyle w:val="normal0"/>
-              <w:spacing w:after="200" w:line="240" w:lineRule="auto"/>
-            </w:pPr>
-            <w:r>
-              <w:rPr>
-                <w:sz w:val="18"/>
-                <w:szCs w:val="18"/>
-              </w:rPr>
-              <w:t/>
-            </w:r>
-            <w:r>
-              <w:rPr>
-                <w:sz w:val="18"/>
-                <w:szCs w:val="18"/>
-              </w:rPr>
-              <w:t/>
-            </w:r>
-            <w:r>
-              <w:rPr>
-                <w:sz w:val="18"/>
-                <w:szCs w:val="18"/>
-              </w:rPr>
-              <w:t/>
-            </w:r>
-          </w:p>
-          <w:p>
-            <w:pPr>
-              <w:pStyle w:val="normal0"/>
-              <w:spacing w:after="200" w:line="240" w:lineRule="auto"/>
+              <w:spacing w:after="100" w:line="240" w:lineRule="auto"/>
+            </w:pPr>
+            <w:r>
+              <w:rPr>
+                <w:sz w:val="18"/>
+                <w:szCs w:val="18"/>
+              </w:rPr>
+              <w:t/>
+            </w:r>
+            <w:r>
+              <w:rPr>
+                <w:sz w:val="18"/>
+                <w:szCs w:val="18"/>
+              </w:rPr>
+              <w:t/>
+            </w:r>
+            <w:r>
+              <w:rPr>
+                <w:sz w:val="18"/>
+                <w:szCs w:val="18"/>
+              </w:rPr>
+              <w:t/>
+            </w:r>
+          </w:p>
+          <w:p>
+            <w:pPr>
+              <w:pStyle w:val="normal0"/>
+              <w:spacing w:after="100" w:line="240" w:lineRule="auto"/>
               <w:rPr>
                 <w:sz w:val="18"/>
                 <w:szCs w:val="18"/>
@@ -1687,7 +1512,7 @@
           <w:p>
             <w:pPr>
               <w:pStyle w:val="normal0"/>
-              <w:spacing w:after="200" w:line="240" w:lineRule="auto"/>
+              <w:spacing w:after="100" w:line="240" w:lineRule="auto"/>
             </w:pPr>
             <w:r>
               <w:rPr>
@@ -2076,38 +1901,38 @@
           <w:p>
             <w:pPr>
               <w:pStyle w:val="normal0"/>
-              <w:spacing w:after="200" w:line="240" w:lineRule="auto"/>
-              <w:rPr>
-                <w:sz w:val="18"/>
-                <w:szCs w:val="18"/>
-              </w:rPr>
-            </w:pPr>
-            <w:r>
-              <w:rPr>
-                <w:sz w:val="18"/>
-                <w:szCs w:val="18"/>
-              </w:rPr>
-              <w:t/>
-            </w:r>
-            <w:r>
-              <w:rPr>
-                <w:sz w:val="18"/>
-                <w:szCs w:val="18"/>
-              </w:rPr>
-              <w:t/>
-            </w:r>
-            <w:r>
-              <w:rPr>
-                <w:sz w:val="18"/>
-                <w:szCs w:val="18"/>
-              </w:rPr>
-              <w:t/>
-            </w:r>
-          </w:p>
-          <w:p>
-            <w:pPr>
-              <w:pStyle w:val="normal0"/>
-              <w:spacing w:after="200" w:line="240" w:lineRule="auto"/>
+              <w:spacing w:after="100" w:line="240" w:lineRule="auto"/>
+              <w:rPr>
+                <w:sz w:val="18"/>
+                <w:szCs w:val="18"/>
+              </w:rPr>
+            </w:pPr>
+            <w:r>
+              <w:rPr>
+                <w:sz w:val="18"/>
+                <w:szCs w:val="18"/>
+              </w:rPr>
+              <w:t/>
+            </w:r>
+            <w:r>
+              <w:rPr>
+                <w:sz w:val="18"/>
+                <w:szCs w:val="18"/>
+              </w:rPr>
+              <w:t/>
+            </w:r>
+            <w:r>
+              <w:rPr>
+                <w:sz w:val="18"/>
+                <w:szCs w:val="18"/>
+              </w:rPr>
+              <w:t/>
+            </w:r>
+          </w:p>
+          <w:p>
+            <w:pPr>
+              <w:pStyle w:val="normal0"/>
+              <w:spacing w:after="100" w:line="240" w:lineRule="auto"/>
               <w:rPr>
                 <w:sz w:val="18"/>
                 <w:szCs w:val="18"/>
@@ -2124,7 +1949,7 @@
           <w:p>
             <w:pPr>
               <w:pStyle w:val="normal0"/>
-              <w:spacing w:after="200" w:line="240" w:lineRule="auto"/>
+              <w:spacing w:after="100" w:line="240" w:lineRule="auto"/>
             </w:pPr>
             <w:r>
               <w:rPr>
@@ -2149,8 +1974,8 @@
         <w:spacing w:before="200" w:after="200"/>
         <w:contextualSpacing w:val="0"/>
       </w:pPr>
-      <w:bookmarkStart w:id="13" w:name="_4wqyiuh08pb" w:colFirst="0" w:colLast="0"/>
-      <w:bookmarkEnd w:id="13"/>
+      <w:bookmarkStart w:id="14" w:name="_4wqyiuh08pb" w:colFirst="0" w:colLast="0"/>
+      <w:bookmarkEnd w:id="14"/>
       <w:r>
         <w:rPr>
           <w:rFonts w:ascii="Roboto" w:eastAsia="Roboto" w:hAnsi="Roboto" w:cs="Roboto"/>
@@ -2208,45 +2033,45 @@
           <w:p>
             <w:pPr>
               <w:pStyle w:val="normal0"/>
-              <w:spacing w:after="200" w:line="240" w:lineRule="auto"/>
-              <w:rPr>
-                <w:sz w:val="18"/>
-                <w:szCs w:val="18"/>
-              </w:rPr>
-            </w:pPr>
-            <w:r>
-              <w:rPr>
-                <w:sz w:val="18"/>
-                <w:szCs w:val="18"/>
-              </w:rPr>
-              <w:t/>
-            </w:r>
-            <w:r>
-              <w:rPr>
-                <w:sz w:val="18"/>
-                <w:szCs w:val="18"/>
-              </w:rPr>
-              <w:t/>
-            </w:r>
-            <w:r>
-              <w:rPr>
-                <w:sz w:val="18"/>
-                <w:szCs w:val="18"/>
-              </w:rPr>
-              <w:t/>
-            </w:r>
-            <w:r>
-              <w:rPr>
-                <w:sz w:val="18"/>
-                <w:szCs w:val="18"/>
-              </w:rPr>
-              <w:t/>
-            </w:r>
-          </w:p>
-          <w:p>
-            <w:pPr>
-              <w:pStyle w:val="normal0"/>
-              <w:spacing w:after="200" w:line="240" w:lineRule="auto"/>
+              <w:spacing w:after="100" w:line="240" w:lineRule="auto"/>
+              <w:rPr>
+                <w:sz w:val="18"/>
+                <w:szCs w:val="18"/>
+              </w:rPr>
+            </w:pPr>
+            <w:r>
+              <w:rPr>
+                <w:sz w:val="18"/>
+                <w:szCs w:val="18"/>
+              </w:rPr>
+              <w:t/>
+            </w:r>
+            <w:r>
+              <w:rPr>
+                <w:sz w:val="18"/>
+                <w:szCs w:val="18"/>
+              </w:rPr>
+              <w:t/>
+            </w:r>
+            <w:r>
+              <w:rPr>
+                <w:sz w:val="18"/>
+                <w:szCs w:val="18"/>
+              </w:rPr>
+              <w:t/>
+            </w:r>
+            <w:r>
+              <w:rPr>
+                <w:sz w:val="18"/>
+                <w:szCs w:val="18"/>
+              </w:rPr>
+              <w:t/>
+            </w:r>
+          </w:p>
+          <w:p>
+            <w:pPr>
+              <w:pStyle w:val="normal0"/>
+              <w:spacing w:after="100" w:line="240" w:lineRule="auto"/>
               <w:rPr>
                 <w:sz w:val="18"/>
                 <w:szCs w:val="18"/>
@@ -2263,41 +2088,41 @@
           <w:p>
             <w:pPr>
               <w:pStyle w:val="normal0"/>
-              <w:spacing w:after="200" w:line="240" w:lineRule="auto"/>
-            </w:pPr>
-            <w:r>
-              <w:rPr>
-                <w:sz w:val="18"/>
-                <w:szCs w:val="18"/>
-              </w:rPr>
-              <w:t/>
-            </w:r>
-            <w:r>
-              <w:rPr>
-                <w:sz w:val="18"/>
-                <w:szCs w:val="18"/>
-              </w:rPr>
-              <w:t/>
-            </w:r>
-            <w:r>
-              <w:rPr>
-                <w:sz w:val="18"/>
-                <w:szCs w:val="18"/>
-              </w:rPr>
-              <w:t/>
-            </w:r>
-            <w:r>
-              <w:rPr>
-                <w:sz w:val="18"/>
-                <w:szCs w:val="18"/>
-              </w:rPr>
-              <w:t/>
-            </w:r>
-          </w:p>
-          <w:p>
-            <w:pPr>
-              <w:pStyle w:val="normal0"/>
-              <w:spacing w:after="200" w:line="240" w:lineRule="auto"/>
+              <w:spacing w:after="100" w:line="240" w:lineRule="auto"/>
+            </w:pPr>
+            <w:r>
+              <w:rPr>
+                <w:sz w:val="18"/>
+                <w:szCs w:val="18"/>
+              </w:rPr>
+              <w:t/>
+            </w:r>
+            <w:r>
+              <w:rPr>
+                <w:sz w:val="18"/>
+                <w:szCs w:val="18"/>
+              </w:rPr>
+              <w:t/>
+            </w:r>
+            <w:r>
+              <w:rPr>
+                <w:sz w:val="18"/>
+                <w:szCs w:val="18"/>
+              </w:rPr>
+              <w:t/>
+            </w:r>
+            <w:r>
+              <w:rPr>
+                <w:sz w:val="18"/>
+                <w:szCs w:val="18"/>
+              </w:rPr>
+              <w:t/>
+            </w:r>
+          </w:p>
+          <w:p>
+            <w:pPr>
+              <w:pStyle w:val="normal0"/>
+              <w:spacing w:after="100" w:line="240" w:lineRule="auto"/>
               <w:rPr>
                 <w:sz w:val="18"/>
                 <w:szCs w:val="18"/>
@@ -2314,7 +2139,7 @@
           <w:p>
             <w:pPr>
               <w:pStyle w:val="normal0"/>
-              <w:spacing w:after="200" w:line="240" w:lineRule="auto"/>
+              <w:spacing w:after="100" w:line="240" w:lineRule="auto"/>
             </w:pPr>
             <w:r>
               <w:rPr>
@@ -2339,8 +2164,8 @@
         <w:ind w:left="270" w:hanging="270"/>
         <w:contextualSpacing w:val="0"/>
       </w:pPr>
-      <w:bookmarkStart w:id="14" w:name="_k1lrpjm2209m" w:colFirst="0" w:colLast="0"/>
-      <w:bookmarkEnd w:id="14"/>
+      <w:bookmarkStart w:id="15" w:name="_k1lrpjm2209m" w:colFirst="0" w:colLast="0"/>
+      <w:bookmarkEnd w:id="15"/>
       <w:r>
         <w:rPr>
           <w:rFonts w:ascii="Roboto" w:eastAsia="Roboto" w:hAnsi="Roboto" w:cs="Roboto"/>
@@ -2398,45 +2223,45 @@
           <w:p>
             <w:pPr>
               <w:pStyle w:val="normal0"/>
-              <w:spacing w:after="200" w:line="240" w:lineRule="auto"/>
-              <w:rPr>
-                <w:sz w:val="18"/>
-                <w:szCs w:val="18"/>
-              </w:rPr>
-            </w:pPr>
-            <w:r>
-              <w:rPr>
-                <w:sz w:val="18"/>
-                <w:szCs w:val="18"/>
-              </w:rPr>
-              <w:t/>
-            </w:r>
-            <w:r>
-              <w:rPr>
-                <w:sz w:val="18"/>
-                <w:szCs w:val="18"/>
-              </w:rPr>
-              <w:t/>
-            </w:r>
-            <w:r>
-              <w:rPr>
-                <w:sz w:val="18"/>
-                <w:szCs w:val="18"/>
-              </w:rPr>
-              <w:t/>
-            </w:r>
-            <w:r>
-              <w:rPr>
-                <w:sz w:val="18"/>
-                <w:szCs w:val="18"/>
-              </w:rPr>
-              <w:t/>
-            </w:r>
-          </w:p>
-          <w:p>
-            <w:pPr>
-              <w:pStyle w:val="normal0"/>
-              <w:spacing w:after="200" w:line="240" w:lineRule="auto"/>
+              <w:spacing w:after="100" w:line="240" w:lineRule="auto"/>
+              <w:rPr>
+                <w:sz w:val="18"/>
+                <w:szCs w:val="18"/>
+              </w:rPr>
+            </w:pPr>
+            <w:r>
+              <w:rPr>
+                <w:sz w:val="18"/>
+                <w:szCs w:val="18"/>
+              </w:rPr>
+              <w:t/>
+            </w:r>
+            <w:r>
+              <w:rPr>
+                <w:sz w:val="18"/>
+                <w:szCs w:val="18"/>
+              </w:rPr>
+              <w:t/>
+            </w:r>
+            <w:r>
+              <w:rPr>
+                <w:sz w:val="18"/>
+                <w:szCs w:val="18"/>
+              </w:rPr>
+              <w:t/>
+            </w:r>
+            <w:r>
+              <w:rPr>
+                <w:sz w:val="18"/>
+                <w:szCs w:val="18"/>
+              </w:rPr>
+              <w:t/>
+            </w:r>
+          </w:p>
+          <w:p>
+            <w:pPr>
+              <w:pStyle w:val="normal0"/>
+              <w:spacing w:after="100" w:line="240" w:lineRule="auto"/>
               <w:rPr>
                 <w:sz w:val="18"/>
                 <w:szCs w:val="18"/>
@@ -2453,41 +2278,41 @@
           <w:p>
             <w:pPr>
               <w:pStyle w:val="normal0"/>
-              <w:spacing w:after="200" w:line="240" w:lineRule="auto"/>
-            </w:pPr>
-            <w:r>
-              <w:rPr>
-                <w:sz w:val="18"/>
-                <w:szCs w:val="18"/>
-              </w:rPr>
-              <w:t/>
-            </w:r>
-            <w:r>
-              <w:rPr>
-                <w:sz w:val="18"/>
-                <w:szCs w:val="18"/>
-              </w:rPr>
-              <w:t/>
-            </w:r>
-            <w:r>
-              <w:rPr>
-                <w:sz w:val="18"/>
-                <w:szCs w:val="18"/>
-              </w:rPr>
-              <w:t/>
-            </w:r>
-            <w:r>
-              <w:rPr>
-                <w:sz w:val="18"/>
-                <w:szCs w:val="18"/>
-              </w:rPr>
-              <w:t/>
-            </w:r>
-          </w:p>
-          <w:p>
-            <w:pPr>
-              <w:pStyle w:val="normal0"/>
-              <w:spacing w:after="200" w:line="240" w:lineRule="auto"/>
+              <w:spacing w:after="100" w:line="240" w:lineRule="auto"/>
+            </w:pPr>
+            <w:r>
+              <w:rPr>
+                <w:sz w:val="18"/>
+                <w:szCs w:val="18"/>
+              </w:rPr>
+              <w:t/>
+            </w:r>
+            <w:r>
+              <w:rPr>
+                <w:sz w:val="18"/>
+                <w:szCs w:val="18"/>
+              </w:rPr>
+              <w:t/>
+            </w:r>
+            <w:r>
+              <w:rPr>
+                <w:sz w:val="18"/>
+                <w:szCs w:val="18"/>
+              </w:rPr>
+              <w:t/>
+            </w:r>
+            <w:r>
+              <w:rPr>
+                <w:sz w:val="18"/>
+                <w:szCs w:val="18"/>
+              </w:rPr>
+              <w:t/>
+            </w:r>
+          </w:p>
+          <w:p>
+            <w:pPr>
+              <w:pStyle w:val="normal0"/>
+              <w:spacing w:after="100" w:line="240" w:lineRule="auto"/>
               <w:rPr>
                 <w:sz w:val="18"/>
                 <w:szCs w:val="18"/>
@@ -2504,7 +2329,7 @@
           <w:p>
             <w:pPr>
               <w:pStyle w:val="normal0"/>
-              <w:spacing w:after="200" w:line="240" w:lineRule="auto"/>
+              <w:spacing w:after="100" w:line="240" w:lineRule="auto"/>
             </w:pPr>
             <w:r>
               <w:rPr>
@@ -2524,8 +2349,8 @@
         <w:ind w:left="270" w:hanging="270"/>
         <w:contextualSpacing w:val="0"/>
       </w:pPr>
-      <w:bookmarkStart w:id="15" w:name="_4q4ior6xnrlj" w:colFirst="0" w:colLast="0"/>
-      <w:bookmarkEnd w:id="15"/>
+      <w:bookmarkStart w:id="16" w:name="_4q4ior6xnrlj" w:colFirst="0" w:colLast="0"/>
+      <w:bookmarkEnd w:id="16"/>
     </w:p>
     <w:p>
       <w:pPr>
@@ -2534,8 +2359,8 @@
         <w:ind w:left="270" w:hanging="270"/>
         <w:contextualSpacing w:val="0"/>
       </w:pPr>
-      <w:bookmarkStart w:id="16" w:name="_1q3dmui7rb5g" w:colFirst="0" w:colLast="0"/>
-      <w:bookmarkEnd w:id="16"/>
+      <w:bookmarkStart w:id="17" w:name="_1q3dmui7rb5g" w:colFirst="0" w:colLast="0"/>
+      <w:bookmarkEnd w:id="17"/>
       <w:r>
         <w:rPr>
           <w:rFonts w:ascii="Roboto" w:eastAsia="Roboto" w:hAnsi="Roboto" w:cs="Roboto"/>
@@ -3001,8 +2826,8 @@
         <w:spacing w:before="200" w:after="200"/>
         <w:contextualSpacing w:val="0"/>
       </w:pPr>
-      <w:bookmarkStart w:id="17" w:name="_4mjkke47yvqy" w:colFirst="0" w:colLast="0"/>
-      <w:bookmarkEnd w:id="17"/>
+      <w:bookmarkStart w:id="18" w:name="_4mjkke47yvqy" w:colFirst="0" w:colLast="0"/>
+      <w:bookmarkEnd w:id="18"/>
     </w:p>
     <w:tbl>
       <w:tblPr>
@@ -3041,45 +2866,45 @@
           <w:p>
             <w:pPr>
               <w:pStyle w:val="normal0"/>
-              <w:spacing w:after="200" w:line="240" w:lineRule="auto"/>
-              <w:rPr>
-                <w:sz w:val="18"/>
-                <w:szCs w:val="18"/>
-              </w:rPr>
-            </w:pPr>
-            <w:r>
-              <w:rPr>
-                <w:sz w:val="18"/>
-                <w:szCs w:val="18"/>
-              </w:rPr>
-              <w:t/>
-            </w:r>
-            <w:r>
-              <w:rPr>
-                <w:sz w:val="18"/>
-                <w:szCs w:val="18"/>
-              </w:rPr>
-              <w:t/>
-            </w:r>
-            <w:r>
-              <w:rPr>
-                <w:sz w:val="18"/>
-                <w:szCs w:val="18"/>
-              </w:rPr>
-              <w:t/>
-            </w:r>
-            <w:r>
-              <w:rPr>
-                <w:sz w:val="18"/>
-                <w:szCs w:val="18"/>
-              </w:rPr>
-              <w:t/>
-            </w:r>
-          </w:p>
-          <w:p>
-            <w:pPr>
-              <w:pStyle w:val="normal0"/>
-              <w:spacing w:after="200" w:line="240" w:lineRule="auto"/>
+              <w:spacing w:after="100" w:line="240" w:lineRule="auto"/>
+              <w:rPr>
+                <w:sz w:val="18"/>
+                <w:szCs w:val="18"/>
+              </w:rPr>
+            </w:pPr>
+            <w:r>
+              <w:rPr>
+                <w:sz w:val="18"/>
+                <w:szCs w:val="18"/>
+              </w:rPr>
+              <w:t/>
+            </w:r>
+            <w:r>
+              <w:rPr>
+                <w:sz w:val="18"/>
+                <w:szCs w:val="18"/>
+              </w:rPr>
+              <w:t/>
+            </w:r>
+            <w:r>
+              <w:rPr>
+                <w:sz w:val="18"/>
+                <w:szCs w:val="18"/>
+              </w:rPr>
+              <w:t/>
+            </w:r>
+            <w:r>
+              <w:rPr>
+                <w:sz w:val="18"/>
+                <w:szCs w:val="18"/>
+              </w:rPr>
+              <w:t/>
+            </w:r>
+          </w:p>
+          <w:p>
+            <w:pPr>
+              <w:pStyle w:val="normal0"/>
+              <w:spacing w:after="100" w:line="240" w:lineRule="auto"/>
               <w:rPr>
                 <w:sz w:val="18"/>
                 <w:szCs w:val="18"/>
@@ -3096,17 +2921,8 @@
           <w:p>
             <w:pPr>
               <w:pStyle w:val="normal0"/>
-              <w:spacing w:after="200" w:line="240" w:lineRule="auto"/>
-            </w:pPr>
-            <w:r>
-              <w:rPr>
-                <w:sz w:val="18"/>
-                <w:szCs w:val="18"/>
-              </w:rPr>
-              <w:t/>
-            </w:r>
-            <w:bookmarkStart w:id="18" w:name="_GoBack"/>
-            <w:bookmarkEnd w:id="18"/>
+              <w:spacing w:after="100" w:line="240" w:lineRule="auto"/>
+            </w:pPr>
             <w:r>
               <w:rPr>
                 <w:sz w:val="18"/>
